--- a/Parsedoc_Console/UnitTestProject/bin/Debug/UnitTest.docx
+++ b/Parsedoc_Console/UnitTestProject/bin/Debug/UnitTest.docx
@@ -5,6 +5,7 @@
     <w:tbl>
       <w:tblPr>
         <w:tblW w:w="12168" w:type="dxa"/>
+        <w:tblInd w:w="10" w:type="dxa"/>
         <w:tblLayout w:type="fixed"/>
         <w:tblCellMar>
           <w:left w:w="15" w:type="dxa"/>
@@ -41,7 +42,7 @@
         </w:trPr>
         <w:tc>
           <w:tcPr>
-            <w:tcW w:w="7980" w:type="dxa"/>
+            <w:tcW w:w="7990" w:type="dxa"/>
             <w:gridSpan w:val="15"/>
             <w:tcBorders>
               <w:top w:val="nil"/>
@@ -68,7 +69,7 @@
         </w:tc>
         <w:tc>
           <w:tcPr>
-            <w:tcW w:w="2674" w:type="dxa"/>
+            <w:tcW w:w="2677" w:type="dxa"/>
             <w:gridSpan w:val="2"/>
             <w:vMerge w:val="restart"/>
             <w:tcBorders>
@@ -117,7 +118,7 @@
         </w:tc>
         <w:tc>
           <w:tcPr>
-            <w:tcW w:w="1499" w:type="dxa"/>
+            <w:tcW w:w="1501" w:type="dxa"/>
             <w:gridSpan w:val="4"/>
             <w:vMerge w:val="restart"/>
             <w:tcBorders>
@@ -150,7 +151,7 @@
         </w:trPr>
         <w:tc>
           <w:tcPr>
-            <w:tcW w:w="3154" w:type="dxa"/>
+            <w:tcW w:w="3159" w:type="dxa"/>
             <w:gridSpan w:val="5"/>
             <w:tcBorders>
               <w:top w:val="nil"/>
@@ -177,7 +178,7 @@
         </w:tc>
         <w:tc>
           <w:tcPr>
-            <w:tcW w:w="4514" w:type="dxa"/>
+            <w:tcW w:w="4519" w:type="dxa"/>
             <w:gridSpan w:val="9"/>
             <w:vMerge w:val="restart"/>
             <w:tcBorders>
@@ -248,7 +249,7 @@
         </w:tc>
         <w:tc>
           <w:tcPr>
-            <w:tcW w:w="2674" w:type="dxa"/>
+            <w:tcW w:w="2677" w:type="dxa"/>
             <w:gridSpan w:val="2"/>
             <w:vMerge/>
             <w:tcBorders>
@@ -275,7 +276,7 @@
         </w:tc>
         <w:tc>
           <w:tcPr>
-            <w:tcW w:w="1499" w:type="dxa"/>
+            <w:tcW w:w="1501" w:type="dxa"/>
             <w:gridSpan w:val="4"/>
             <w:vMerge/>
             <w:tcBorders>
@@ -307,7 +308,7 @@
         </w:trPr>
         <w:tc>
           <w:tcPr>
-            <w:tcW w:w="680" w:type="dxa"/>
+            <w:tcW w:w="682" w:type="dxa"/>
             <w:vMerge w:val="restart"/>
             <w:tcBorders>
               <w:top w:val="nil"/>
@@ -334,7 +335,7 @@
         </w:tc>
         <w:tc>
           <w:tcPr>
-            <w:tcW w:w="1649" w:type="dxa"/>
+            <w:tcW w:w="1651" w:type="dxa"/>
             <w:gridSpan w:val="3"/>
             <w:vMerge w:val="restart"/>
             <w:tcBorders>
@@ -417,7 +418,7 @@
         </w:tc>
         <w:tc>
           <w:tcPr>
-            <w:tcW w:w="825" w:type="dxa"/>
+            <w:tcW w:w="826" w:type="dxa"/>
             <w:vMerge w:val="restart"/>
             <w:tcBorders>
               <w:top w:val="nil"/>
@@ -444,7 +445,7 @@
         </w:tc>
         <w:tc>
           <w:tcPr>
-            <w:tcW w:w="4514" w:type="dxa"/>
+            <w:tcW w:w="4519" w:type="dxa"/>
             <w:gridSpan w:val="9"/>
             <w:vMerge/>
             <w:tcBorders>
@@ -497,7 +498,7 @@
         </w:tc>
         <w:tc>
           <w:tcPr>
-            <w:tcW w:w="2674" w:type="dxa"/>
+            <w:tcW w:w="2677" w:type="dxa"/>
             <w:gridSpan w:val="2"/>
             <w:vMerge/>
             <w:tcBorders>
@@ -524,7 +525,7 @@
         </w:tc>
         <w:tc>
           <w:tcPr>
-            <w:tcW w:w="1499" w:type="dxa"/>
+            <w:tcW w:w="1501" w:type="dxa"/>
             <w:gridSpan w:val="4"/>
             <w:vMerge/>
             <w:tcBorders>
@@ -556,7 +557,7 @@
         </w:trPr>
         <w:tc>
           <w:tcPr>
-            <w:tcW w:w="680" w:type="dxa"/>
+            <w:tcW w:w="682" w:type="dxa"/>
             <w:vMerge/>
             <w:tcBorders>
               <w:top w:val="nil"/>
@@ -582,7 +583,7 @@
         </w:tc>
         <w:tc>
           <w:tcPr>
-            <w:tcW w:w="1649" w:type="dxa"/>
+            <w:tcW w:w="1651" w:type="dxa"/>
             <w:gridSpan w:val="3"/>
             <w:vMerge/>
             <w:tcBorders>
@@ -609,7 +610,7 @@
         </w:tc>
         <w:tc>
           <w:tcPr>
-            <w:tcW w:w="825" w:type="dxa"/>
+            <w:tcW w:w="826" w:type="dxa"/>
             <w:vMerge/>
             <w:tcBorders>
               <w:top w:val="nil"/>
@@ -635,7 +636,7 @@
         </w:tc>
         <w:tc>
           <w:tcPr>
-            <w:tcW w:w="4514" w:type="dxa"/>
+            <w:tcW w:w="4519" w:type="dxa"/>
             <w:gridSpan w:val="9"/>
             <w:vMerge/>
             <w:tcBorders>
@@ -688,7 +689,7 @@
         </w:tc>
         <w:tc>
           <w:tcPr>
-            <w:tcW w:w="2674" w:type="dxa"/>
+            <w:tcW w:w="2677" w:type="dxa"/>
             <w:gridSpan w:val="2"/>
             <w:vMerge w:val="restart"/>
             <w:tcBorders>
@@ -716,7 +717,7 @@
         </w:tc>
         <w:tc>
           <w:tcPr>
-            <w:tcW w:w="1499" w:type="dxa"/>
+            <w:tcW w:w="1501" w:type="dxa"/>
             <w:gridSpan w:val="4"/>
             <w:vMerge/>
             <w:tcBorders>
@@ -748,7 +749,7 @@
         </w:trPr>
         <w:tc>
           <w:tcPr>
-            <w:tcW w:w="680" w:type="dxa"/>
+            <w:tcW w:w="682" w:type="dxa"/>
             <w:vMerge/>
             <w:tcBorders>
               <w:top w:val="nil"/>
@@ -774,7 +775,7 @@
         </w:tc>
         <w:tc>
           <w:tcPr>
-            <w:tcW w:w="1649" w:type="dxa"/>
+            <w:tcW w:w="1651" w:type="dxa"/>
             <w:gridSpan w:val="3"/>
             <w:vMerge/>
             <w:tcBorders>
@@ -801,7 +802,7 @@
         </w:tc>
         <w:tc>
           <w:tcPr>
-            <w:tcW w:w="825" w:type="dxa"/>
+            <w:tcW w:w="826" w:type="dxa"/>
             <w:vMerge/>
             <w:tcBorders>
               <w:top w:val="nil"/>
@@ -827,7 +828,7 @@
         </w:tc>
         <w:tc>
           <w:tcPr>
-            <w:tcW w:w="4514" w:type="dxa"/>
+            <w:tcW w:w="4519" w:type="dxa"/>
             <w:gridSpan w:val="9"/>
             <w:tcBorders>
               <w:top w:val="nil"/>
@@ -880,7 +881,7 @@
         </w:tc>
         <w:tc>
           <w:tcPr>
-            <w:tcW w:w="2674" w:type="dxa"/>
+            <w:tcW w:w="2677" w:type="dxa"/>
             <w:gridSpan w:val="2"/>
             <w:vMerge/>
             <w:tcBorders>
@@ -907,7 +908,7 @@
         </w:tc>
         <w:tc>
           <w:tcPr>
-            <w:tcW w:w="1499" w:type="dxa"/>
+            <w:tcW w:w="1501" w:type="dxa"/>
             <w:gridSpan w:val="4"/>
             <w:vMerge/>
             <w:tcBorders>
@@ -939,7 +940,7 @@
         </w:trPr>
         <w:tc>
           <w:tcPr>
-            <w:tcW w:w="680" w:type="dxa"/>
+            <w:tcW w:w="682" w:type="dxa"/>
             <w:vMerge/>
             <w:tcBorders>
               <w:top w:val="nil"/>
@@ -965,7 +966,7 @@
         </w:tc>
         <w:tc>
           <w:tcPr>
-            <w:tcW w:w="1649" w:type="dxa"/>
+            <w:tcW w:w="1651" w:type="dxa"/>
             <w:gridSpan w:val="3"/>
             <w:vMerge/>
             <w:tcBorders>
@@ -992,7 +993,7 @@
         </w:tc>
         <w:tc>
           <w:tcPr>
-            <w:tcW w:w="6505" w:type="dxa"/>
+            <w:tcW w:w="6512" w:type="dxa"/>
             <w:gridSpan w:val="12"/>
             <w:tcBorders>
               <w:top w:val="nil"/>
@@ -1068,7 +1069,7 @@
         </w:tc>
         <w:tc>
           <w:tcPr>
-            <w:tcW w:w="1820" w:type="dxa"/>
+            <w:tcW w:w="1822" w:type="dxa"/>
             <w:vMerge w:val="restart"/>
             <w:tcBorders>
               <w:top w:val="nil"/>
@@ -1095,7 +1096,7 @@
         </w:tc>
         <w:tc>
           <w:tcPr>
-            <w:tcW w:w="1499" w:type="dxa"/>
+            <w:tcW w:w="1501" w:type="dxa"/>
             <w:gridSpan w:val="4"/>
             <w:vMerge/>
             <w:tcBorders>
@@ -1127,7 +1128,7 @@
         </w:trPr>
         <w:tc>
           <w:tcPr>
-            <w:tcW w:w="680" w:type="dxa"/>
+            <w:tcW w:w="682" w:type="dxa"/>
             <w:vMerge/>
             <w:tcBorders>
               <w:top w:val="nil"/>
@@ -1153,7 +1154,7 @@
         </w:tc>
         <w:tc>
           <w:tcPr>
-            <w:tcW w:w="8154" w:type="dxa"/>
+            <w:tcW w:w="8163" w:type="dxa"/>
             <w:gridSpan w:val="15"/>
             <w:tcBorders>
               <w:top w:val="nil"/>
@@ -1180,7 +1181,7 @@
         </w:tc>
         <w:tc>
           <w:tcPr>
-            <w:tcW w:w="1820" w:type="dxa"/>
+            <w:tcW w:w="1822" w:type="dxa"/>
             <w:vMerge/>
             <w:tcBorders>
               <w:top w:val="nil"/>
@@ -1206,7 +1207,7 @@
         </w:tc>
         <w:tc>
           <w:tcPr>
-            <w:tcW w:w="1499" w:type="dxa"/>
+            <w:tcW w:w="1501" w:type="dxa"/>
             <w:gridSpan w:val="4"/>
             <w:vMerge/>
             <w:tcBorders>
@@ -1238,7 +1239,7 @@
         </w:trPr>
         <w:tc>
           <w:tcPr>
-            <w:tcW w:w="1362" w:type="dxa"/>
+            <w:tcW w:w="1365" w:type="dxa"/>
             <w:gridSpan w:val="2"/>
             <w:vMerge w:val="restart"/>
             <w:tcBorders>
@@ -1265,7 +1266,7 @@
         </w:tc>
         <w:tc>
           <w:tcPr>
-            <w:tcW w:w="3413" w:type="dxa"/>
+            <w:tcW w:w="3417" w:type="dxa"/>
             <w:gridSpan w:val="5"/>
             <w:vMerge w:val="restart"/>
             <w:tcBorders>
@@ -1362,7 +1363,7 @@
         </w:tc>
         <w:tc>
           <w:tcPr>
-            <w:tcW w:w="1646" w:type="dxa"/>
+            <w:tcW w:w="1648" w:type="dxa"/>
             <w:gridSpan w:val="2"/>
             <w:vMerge w:val="restart"/>
             <w:tcBorders>
@@ -1431,7 +1432,7 @@
         </w:tc>
         <w:tc>
           <w:tcPr>
-            <w:tcW w:w="5424" w:type="dxa"/>
+            <w:tcW w:w="5430" w:type="dxa"/>
             <w:gridSpan w:val="9"/>
             <w:vMerge w:val="restart"/>
             <w:tcBorders>
@@ -1478,7 +1479,7 @@
         </w:trPr>
         <w:tc>
           <w:tcPr>
-            <w:tcW w:w="1362" w:type="dxa"/>
+            <w:tcW w:w="1365" w:type="dxa"/>
             <w:gridSpan w:val="2"/>
             <w:vMerge/>
             <w:tcBorders>
@@ -1505,7 +1506,7 @@
         </w:tc>
         <w:tc>
           <w:tcPr>
-            <w:tcW w:w="3413" w:type="dxa"/>
+            <w:tcW w:w="3417" w:type="dxa"/>
             <w:gridSpan w:val="5"/>
             <w:vMerge/>
             <w:tcBorders>
@@ -1585,7 +1586,7 @@
         </w:tc>
         <w:tc>
           <w:tcPr>
-            <w:tcW w:w="1646" w:type="dxa"/>
+            <w:tcW w:w="1648" w:type="dxa"/>
             <w:gridSpan w:val="2"/>
             <w:vMerge/>
             <w:tcBorders>
@@ -1639,7 +1640,7 @@
         </w:tc>
         <w:tc>
           <w:tcPr>
-            <w:tcW w:w="5424" w:type="dxa"/>
+            <w:tcW w:w="5430" w:type="dxa"/>
             <w:gridSpan w:val="9"/>
             <w:vMerge/>
             <w:tcBorders>
@@ -1671,7 +1672,7 @@
         </w:trPr>
         <w:tc>
           <w:tcPr>
-            <w:tcW w:w="1362" w:type="dxa"/>
+            <w:tcW w:w="1365" w:type="dxa"/>
             <w:gridSpan w:val="2"/>
             <w:vMerge/>
             <w:tcBorders>
@@ -1698,7 +1699,7 @@
         </w:tc>
         <w:tc>
           <w:tcPr>
-            <w:tcW w:w="3413" w:type="dxa"/>
+            <w:tcW w:w="3417" w:type="dxa"/>
             <w:gridSpan w:val="5"/>
             <w:vMerge w:val="restart"/>
             <w:tcBorders>
@@ -1726,6 +1727,7 @@
                 <w:szCs w:val="20"/>
               </w:rPr>
             </w:pPr>
+            <w:proofErr w:type="spellStart"/>
             <w:r>
               <w:rPr>
                 <w:rFonts w:ascii="Arial" w:hAnsi="Arial" w:cs="Arial"/>
@@ -1737,6 +1739,7 @@
               </w:rPr>
               <w:t>Abramov</w:t>
             </w:r>
+            <w:proofErr w:type="spellEnd"/>
           </w:p>
         </w:tc>
         <w:tc>
@@ -1795,7 +1798,7 @@
         </w:tc>
         <w:tc>
           <w:tcPr>
-            <w:tcW w:w="1646" w:type="dxa"/>
+            <w:tcW w:w="1648" w:type="dxa"/>
             <w:gridSpan w:val="2"/>
             <w:tcBorders>
               <w:top w:val="nil"/>
@@ -1864,7 +1867,7 @@
         </w:tc>
         <w:tc>
           <w:tcPr>
-            <w:tcW w:w="5424" w:type="dxa"/>
+            <w:tcW w:w="5430" w:type="dxa"/>
             <w:gridSpan w:val="9"/>
             <w:tcBorders>
               <w:top w:val="nil"/>
@@ -1910,7 +1913,7 @@
         </w:trPr>
         <w:tc>
           <w:tcPr>
-            <w:tcW w:w="1362" w:type="dxa"/>
+            <w:tcW w:w="1365" w:type="dxa"/>
             <w:gridSpan w:val="2"/>
             <w:vMerge/>
             <w:tcBorders>
@@ -1937,7 +1940,7 @@
         </w:tc>
         <w:tc>
           <w:tcPr>
-            <w:tcW w:w="3413" w:type="dxa"/>
+            <w:tcW w:w="3417" w:type="dxa"/>
             <w:gridSpan w:val="5"/>
             <w:vMerge/>
             <w:tcBorders>
@@ -2016,7 +2019,7 @@
         </w:tc>
         <w:tc>
           <w:tcPr>
-            <w:tcW w:w="1646" w:type="dxa"/>
+            <w:tcW w:w="1648" w:type="dxa"/>
             <w:gridSpan w:val="2"/>
             <w:vMerge w:val="restart"/>
             <w:tcBorders>
@@ -2086,7 +2089,7 @@
         </w:tc>
         <w:tc>
           <w:tcPr>
-            <w:tcW w:w="5424" w:type="dxa"/>
+            <w:tcW w:w="5430" w:type="dxa"/>
             <w:gridSpan w:val="9"/>
             <w:vMerge w:val="restart"/>
             <w:tcBorders>
@@ -2121,7 +2124,7 @@
         </w:trPr>
         <w:tc>
           <w:tcPr>
-            <w:tcW w:w="1362" w:type="dxa"/>
+            <w:tcW w:w="1365" w:type="dxa"/>
             <w:gridSpan w:val="2"/>
             <w:vMerge/>
             <w:tcBorders>
@@ -2148,7 +2151,7 @@
         </w:tc>
         <w:tc>
           <w:tcPr>
-            <w:tcW w:w="3413" w:type="dxa"/>
+            <w:tcW w:w="3417" w:type="dxa"/>
             <w:gridSpan w:val="5"/>
             <w:tcBorders>
               <w:top w:val="nil"/>
@@ -2227,7 +2230,7 @@
         </w:tc>
         <w:tc>
           <w:tcPr>
-            <w:tcW w:w="1646" w:type="dxa"/>
+            <w:tcW w:w="1648" w:type="dxa"/>
             <w:gridSpan w:val="2"/>
             <w:vMerge/>
             <w:tcBorders>
@@ -2280,7 +2283,7 @@
         </w:tc>
         <w:tc>
           <w:tcPr>
-            <w:tcW w:w="5424" w:type="dxa"/>
+            <w:tcW w:w="5430" w:type="dxa"/>
             <w:gridSpan w:val="9"/>
             <w:vMerge/>
             <w:tcBorders>
@@ -2312,7 +2315,7 @@
         </w:trPr>
         <w:tc>
           <w:tcPr>
-            <w:tcW w:w="1362" w:type="dxa"/>
+            <w:tcW w:w="1365" w:type="dxa"/>
             <w:gridSpan w:val="2"/>
             <w:vMerge/>
             <w:tcBorders>
@@ -2339,7 +2342,7 @@
         </w:tc>
         <w:tc>
           <w:tcPr>
-            <w:tcW w:w="3413" w:type="dxa"/>
+            <w:tcW w:w="3417" w:type="dxa"/>
             <w:gridSpan w:val="5"/>
             <w:tcBorders>
               <w:top w:val="nil"/>
@@ -2367,6 +2370,7 @@
                 <w:szCs w:val="16"/>
               </w:rPr>
             </w:pPr>
+            <w:proofErr w:type="spellStart"/>
             <w:r>
               <w:rPr>
                 <w:rFonts w:ascii="Arial" w:hAnsi="Arial" w:cs="Arial"/>
@@ -2389,6 +2393,7 @@
               </w:rPr>
               <w:t>name</w:t>
             </w:r>
+            <w:proofErr w:type="spellEnd"/>
           </w:p>
         </w:tc>
         <w:tc>
@@ -2447,7 +2452,7 @@
         </w:tc>
         <w:tc>
           <w:tcPr>
-            <w:tcW w:w="1646" w:type="dxa"/>
+            <w:tcW w:w="1648" w:type="dxa"/>
             <w:gridSpan w:val="2"/>
             <w:tcBorders>
               <w:top w:val="nil"/>
@@ -2516,7 +2521,7 @@
         </w:tc>
         <w:tc>
           <w:tcPr>
-            <w:tcW w:w="4039" w:type="dxa"/>
+            <w:tcW w:w="4043" w:type="dxa"/>
             <w:gridSpan w:val="6"/>
             <w:tcBorders>
               <w:top w:val="nil"/>
@@ -2550,8 +2555,21 @@
                 <w:sz w:val="16"/>
                 <w:szCs w:val="16"/>
               </w:rPr>
-              <w:t>Group Rubius</w:t>
+              <w:t xml:space="preserve">Group </w:t>
             </w:r>
+            <w:proofErr w:type="spellStart"/>
+            <w:r>
+              <w:rPr>
+                <w:rFonts w:ascii="Arial" w:hAnsi="Arial" w:cs="Arial"/>
+                <w:b/>
+                <w:bCs/>
+                <w:color w:val="000000"/>
+                <w:sz w:val="16"/>
+                <w:szCs w:val="16"/>
+              </w:rPr>
+              <w:t>Rubius</w:t>
+            </w:r>
+            <w:proofErr w:type="spellEnd"/>
           </w:p>
         </w:tc>
         <w:tc>
@@ -2610,7 +2628,7 @@
         </w:tc>
         <w:tc>
           <w:tcPr>
-            <w:tcW w:w="1279" w:type="dxa"/>
+            <w:tcW w:w="1281" w:type="dxa"/>
             <w:vMerge w:val="restart"/>
             <w:tcBorders>
               <w:top w:val="nil"/>
@@ -2642,7 +2660,7 @@
         </w:trPr>
         <w:tc>
           <w:tcPr>
-            <w:tcW w:w="1362" w:type="dxa"/>
+            <w:tcW w:w="1365" w:type="dxa"/>
             <w:gridSpan w:val="2"/>
             <w:vMerge/>
             <w:tcBorders>
@@ -2669,7 +2687,7 @@
         </w:tc>
         <w:tc>
           <w:tcPr>
-            <w:tcW w:w="3413" w:type="dxa"/>
+            <w:tcW w:w="3417" w:type="dxa"/>
             <w:gridSpan w:val="5"/>
             <w:vMerge w:val="restart"/>
             <w:tcBorders>
@@ -2766,7 +2784,7 @@
         </w:tc>
         <w:tc>
           <w:tcPr>
-            <w:tcW w:w="1646" w:type="dxa"/>
+            <w:tcW w:w="1648" w:type="dxa"/>
             <w:gridSpan w:val="2"/>
             <w:tcBorders>
               <w:top w:val="nil"/>
@@ -2835,7 +2853,7 @@
         </w:tc>
         <w:tc>
           <w:tcPr>
-            <w:tcW w:w="4039" w:type="dxa"/>
+            <w:tcW w:w="4043" w:type="dxa"/>
             <w:gridSpan w:val="6"/>
             <w:tcBorders>
               <w:top w:val="nil"/>
@@ -2916,7 +2934,7 @@
         </w:tc>
         <w:tc>
           <w:tcPr>
-            <w:tcW w:w="1279" w:type="dxa"/>
+            <w:tcW w:w="1281" w:type="dxa"/>
             <w:vMerge/>
             <w:tcBorders>
               <w:top w:val="nil"/>
@@ -2947,7 +2965,7 @@
         </w:trPr>
         <w:tc>
           <w:tcPr>
-            <w:tcW w:w="1362" w:type="dxa"/>
+            <w:tcW w:w="1365" w:type="dxa"/>
             <w:gridSpan w:val="2"/>
             <w:vMerge/>
             <w:tcBorders>
@@ -2974,7 +2992,7 @@
         </w:tc>
         <w:tc>
           <w:tcPr>
-            <w:tcW w:w="3413" w:type="dxa"/>
+            <w:tcW w:w="3417" w:type="dxa"/>
             <w:gridSpan w:val="5"/>
             <w:vMerge/>
             <w:tcBorders>
@@ -3053,7 +3071,7 @@
         </w:tc>
         <w:tc>
           <w:tcPr>
-            <w:tcW w:w="1646" w:type="dxa"/>
+            <w:tcW w:w="1648" w:type="dxa"/>
             <w:gridSpan w:val="2"/>
             <w:vMerge w:val="restart"/>
             <w:tcBorders>
@@ -3123,7 +3141,7 @@
         </w:tc>
         <w:tc>
           <w:tcPr>
-            <w:tcW w:w="4039" w:type="dxa"/>
+            <w:tcW w:w="4043" w:type="dxa"/>
             <w:gridSpan w:val="6"/>
             <w:vMerge w:val="restart"/>
             <w:tcBorders>
@@ -3205,7 +3223,7 @@
         </w:tc>
         <w:tc>
           <w:tcPr>
-            <w:tcW w:w="1279" w:type="dxa"/>
+            <w:tcW w:w="1281" w:type="dxa"/>
             <w:vMerge/>
             <w:tcBorders>
               <w:top w:val="nil"/>
@@ -3236,7 +3254,7 @@
         </w:trPr>
         <w:tc>
           <w:tcPr>
-            <w:tcW w:w="1362" w:type="dxa"/>
+            <w:tcW w:w="1365" w:type="dxa"/>
             <w:gridSpan w:val="2"/>
             <w:vMerge/>
             <w:tcBorders>
@@ -3263,7 +3281,7 @@
         </w:tc>
         <w:tc>
           <w:tcPr>
-            <w:tcW w:w="3413" w:type="dxa"/>
+            <w:tcW w:w="3417" w:type="dxa"/>
             <w:gridSpan w:val="5"/>
             <w:vMerge/>
             <w:tcBorders>
@@ -3342,7 +3360,7 @@
         </w:tc>
         <w:tc>
           <w:tcPr>
-            <w:tcW w:w="1646" w:type="dxa"/>
+            <w:tcW w:w="1648" w:type="dxa"/>
             <w:gridSpan w:val="2"/>
             <w:vMerge/>
             <w:tcBorders>
@@ -3395,7 +3413,7 @@
         </w:tc>
         <w:tc>
           <w:tcPr>
-            <w:tcW w:w="4039" w:type="dxa"/>
+            <w:tcW w:w="4043" w:type="dxa"/>
             <w:gridSpan w:val="6"/>
             <w:vMerge/>
             <w:tcBorders>
@@ -3474,7 +3492,7 @@
         </w:tc>
         <w:tc>
           <w:tcPr>
-            <w:tcW w:w="1279" w:type="dxa"/>
+            <w:tcW w:w="1281" w:type="dxa"/>
             <w:vMerge/>
             <w:tcBorders>
               <w:top w:val="nil"/>
@@ -3505,7 +3523,7 @@
         </w:trPr>
         <w:tc>
           <w:tcPr>
-            <w:tcW w:w="1362" w:type="dxa"/>
+            <w:tcW w:w="1365" w:type="dxa"/>
             <w:gridSpan w:val="2"/>
             <w:vMerge/>
             <w:tcBorders>
@@ -3532,7 +3550,7 @@
         </w:tc>
         <w:tc>
           <w:tcPr>
-            <w:tcW w:w="3413" w:type="dxa"/>
+            <w:tcW w:w="3417" w:type="dxa"/>
             <w:gridSpan w:val="5"/>
             <w:tcBorders>
               <w:top w:val="nil"/>
@@ -3629,7 +3647,7 @@
         </w:tc>
         <w:tc>
           <w:tcPr>
-            <w:tcW w:w="1646" w:type="dxa"/>
+            <w:tcW w:w="1648" w:type="dxa"/>
             <w:gridSpan w:val="2"/>
             <w:vMerge w:val="restart"/>
             <w:tcBorders>
@@ -3699,7 +3717,7 @@
         </w:tc>
         <w:tc>
           <w:tcPr>
-            <w:tcW w:w="4039" w:type="dxa"/>
+            <w:tcW w:w="4043" w:type="dxa"/>
             <w:gridSpan w:val="6"/>
             <w:vMerge w:val="restart"/>
             <w:tcBorders>
@@ -3781,7 +3799,7 @@
         </w:tc>
         <w:tc>
           <w:tcPr>
-            <w:tcW w:w="1279" w:type="dxa"/>
+            <w:tcW w:w="1281" w:type="dxa"/>
             <w:vMerge/>
             <w:tcBorders>
               <w:top w:val="nil"/>
@@ -3812,7 +3830,7 @@
         </w:trPr>
         <w:tc>
           <w:tcPr>
-            <w:tcW w:w="1362" w:type="dxa"/>
+            <w:tcW w:w="1365" w:type="dxa"/>
             <w:gridSpan w:val="2"/>
             <w:vMerge/>
             <w:tcBorders>
@@ -3839,7 +3857,7 @@
         </w:tc>
         <w:tc>
           <w:tcPr>
-            <w:tcW w:w="3413" w:type="dxa"/>
+            <w:tcW w:w="3417" w:type="dxa"/>
             <w:gridSpan w:val="5"/>
             <w:vMerge w:val="restart"/>
             <w:tcBorders>
@@ -3924,7 +3942,7 @@
         </w:tc>
         <w:tc>
           <w:tcPr>
-            <w:tcW w:w="1646" w:type="dxa"/>
+            <w:tcW w:w="1648" w:type="dxa"/>
             <w:gridSpan w:val="2"/>
             <w:vMerge/>
             <w:tcBorders>
@@ -3979,7 +3997,7 @@
         </w:tc>
         <w:tc>
           <w:tcPr>
-            <w:tcW w:w="4039" w:type="dxa"/>
+            <w:tcW w:w="4043" w:type="dxa"/>
             <w:gridSpan w:val="6"/>
             <w:vMerge/>
             <w:tcBorders>
@@ -4061,7 +4079,7 @@
         </w:tc>
         <w:tc>
           <w:tcPr>
-            <w:tcW w:w="1279" w:type="dxa"/>
+            <w:tcW w:w="1281" w:type="dxa"/>
             <w:vMerge/>
             <w:tcBorders>
               <w:top w:val="nil"/>
@@ -4093,7 +4111,7 @@
         </w:trPr>
         <w:tc>
           <w:tcPr>
-            <w:tcW w:w="1362" w:type="dxa"/>
+            <w:tcW w:w="1365" w:type="dxa"/>
             <w:gridSpan w:val="2"/>
             <w:vMerge/>
             <w:tcBorders>
@@ -4120,7 +4138,7 @@
         </w:tc>
         <w:tc>
           <w:tcPr>
-            <w:tcW w:w="3413" w:type="dxa"/>
+            <w:tcW w:w="3417" w:type="dxa"/>
             <w:gridSpan w:val="5"/>
             <w:vMerge/>
             <w:tcBorders>
@@ -4199,7 +4217,7 @@
         </w:tc>
         <w:tc>
           <w:tcPr>
-            <w:tcW w:w="1646" w:type="dxa"/>
+            <w:tcW w:w="1648" w:type="dxa"/>
             <w:gridSpan w:val="2"/>
             <w:tcBorders>
               <w:top w:val="nil"/>
@@ -4268,7 +4286,7 @@
         </w:tc>
         <w:tc>
           <w:tcPr>
-            <w:tcW w:w="4039" w:type="dxa"/>
+            <w:tcW w:w="4043" w:type="dxa"/>
             <w:gridSpan w:val="6"/>
             <w:tcBorders>
               <w:top w:val="nil"/>
@@ -4349,7 +4367,7 @@
         </w:tc>
         <w:tc>
           <w:tcPr>
-            <w:tcW w:w="1279" w:type="dxa"/>
+            <w:tcW w:w="1281" w:type="dxa"/>
             <w:vMerge/>
             <w:tcBorders>
               <w:top w:val="nil"/>
@@ -4380,7 +4398,7 @@
         </w:trPr>
         <w:tc>
           <w:tcPr>
-            <w:tcW w:w="1362" w:type="dxa"/>
+            <w:tcW w:w="1365" w:type="dxa"/>
             <w:gridSpan w:val="2"/>
             <w:vMerge/>
             <w:tcBorders>
@@ -4407,7 +4425,7 @@
         </w:tc>
         <w:tc>
           <w:tcPr>
-            <w:tcW w:w="3413" w:type="dxa"/>
+            <w:tcW w:w="3417" w:type="dxa"/>
             <w:gridSpan w:val="5"/>
             <w:tcBorders>
               <w:top w:val="nil"/>
@@ -4486,7 +4504,7 @@
         </w:tc>
         <w:tc>
           <w:tcPr>
-            <w:tcW w:w="1646" w:type="dxa"/>
+            <w:tcW w:w="1648" w:type="dxa"/>
             <w:gridSpan w:val="2"/>
             <w:tcBorders>
               <w:top w:val="nil"/>
@@ -4539,7 +4557,7 @@
         </w:tc>
         <w:tc>
           <w:tcPr>
-            <w:tcW w:w="4039" w:type="dxa"/>
+            <w:tcW w:w="4043" w:type="dxa"/>
             <w:gridSpan w:val="6"/>
             <w:tcBorders>
               <w:top w:val="nil"/>
@@ -4618,7 +4636,7 @@
         </w:tc>
         <w:tc>
           <w:tcPr>
-            <w:tcW w:w="1279" w:type="dxa"/>
+            <w:tcW w:w="1281" w:type="dxa"/>
             <w:vMerge/>
             <w:tcBorders>
               <w:top w:val="nil"/>
@@ -4649,7 +4667,7 @@
         </w:trPr>
         <w:tc>
           <w:tcPr>
-            <w:tcW w:w="1760" w:type="dxa"/>
+            <w:tcW w:w="1763" w:type="dxa"/>
             <w:gridSpan w:val="3"/>
             <w:vMerge w:val="restart"/>
             <w:tcBorders>
@@ -4704,7 +4722,7 @@
         </w:tc>
         <w:tc>
           <w:tcPr>
-            <w:tcW w:w="1536" w:type="dxa"/>
+            <w:tcW w:w="1538" w:type="dxa"/>
             <w:gridSpan w:val="3"/>
             <w:vMerge w:val="restart"/>
             <w:tcBorders>
@@ -4733,6 +4751,7 @@
                 <w:szCs w:val="16"/>
               </w:rPr>
             </w:pPr>
+            <w:proofErr w:type="spellStart"/>
             <w:r>
               <w:rPr>
                 <w:rFonts w:ascii="Arial" w:hAnsi="Arial" w:cs="Arial"/>
@@ -4744,11 +4763,12 @@
               </w:rPr>
               <w:t>EventType</w:t>
             </w:r>
-          </w:p>
-        </w:tc>
-        <w:tc>
-          <w:tcPr>
-            <w:tcW w:w="2011" w:type="dxa"/>
+            <w:proofErr w:type="spellEnd"/>
+          </w:p>
+        </w:tc>
+        <w:tc>
+          <w:tcPr>
+            <w:tcW w:w="2013" w:type="dxa"/>
             <w:gridSpan w:val="4"/>
             <w:vMerge w:val="restart"/>
             <w:tcBorders>
@@ -4792,7 +4812,7 @@
         </w:tc>
         <w:tc>
           <w:tcPr>
-            <w:tcW w:w="2105" w:type="dxa"/>
+            <w:tcW w:w="2108" w:type="dxa"/>
             <w:gridSpan w:val="3"/>
             <w:vMerge w:val="restart"/>
             <w:tcBorders>
@@ -4821,6 +4841,7 @@
                 <w:szCs w:val="16"/>
               </w:rPr>
             </w:pPr>
+            <w:proofErr w:type="spellStart"/>
             <w:r>
               <w:rPr>
                 <w:rFonts w:ascii="Arial" w:hAnsi="Arial" w:cs="Arial"/>
@@ -4865,11 +4886,12 @@
               </w:rPr>
               <w:t>rea</w:t>
             </w:r>
-          </w:p>
-        </w:tc>
-        <w:tc>
-          <w:tcPr>
-            <w:tcW w:w="3412" w:type="dxa"/>
+            <w:proofErr w:type="spellEnd"/>
+          </w:p>
+        </w:tc>
+        <w:tc>
+          <w:tcPr>
+            <w:tcW w:w="3415" w:type="dxa"/>
             <w:gridSpan w:val="6"/>
             <w:vMerge w:val="restart"/>
             <w:tcBorders>
@@ -4940,7 +4962,7 @@
         </w:tc>
         <w:tc>
           <w:tcPr>
-            <w:tcW w:w="1279" w:type="dxa"/>
+            <w:tcW w:w="1281" w:type="dxa"/>
             <w:vMerge/>
             <w:tcBorders>
               <w:top w:val="nil"/>
@@ -4971,7 +4993,7 @@
         </w:trPr>
         <w:tc>
           <w:tcPr>
-            <w:tcW w:w="1760" w:type="dxa"/>
+            <w:tcW w:w="1763" w:type="dxa"/>
             <w:gridSpan w:val="3"/>
             <w:vMerge/>
             <w:tcBorders>
@@ -4998,7 +5020,7 @@
         </w:tc>
         <w:tc>
           <w:tcPr>
-            <w:tcW w:w="1536" w:type="dxa"/>
+            <w:tcW w:w="1538" w:type="dxa"/>
             <w:gridSpan w:val="3"/>
             <w:vMerge/>
             <w:tcBorders>
@@ -5025,7 +5047,7 @@
         </w:tc>
         <w:tc>
           <w:tcPr>
-            <w:tcW w:w="2011" w:type="dxa"/>
+            <w:tcW w:w="2013" w:type="dxa"/>
             <w:gridSpan w:val="4"/>
             <w:vMerge/>
             <w:tcBorders>
@@ -5052,7 +5074,7 @@
         </w:tc>
         <w:tc>
           <w:tcPr>
-            <w:tcW w:w="2105" w:type="dxa"/>
+            <w:tcW w:w="2108" w:type="dxa"/>
             <w:gridSpan w:val="3"/>
             <w:vMerge/>
             <w:tcBorders>
@@ -5079,7 +5101,7 @@
         </w:tc>
         <w:tc>
           <w:tcPr>
-            <w:tcW w:w="3412" w:type="dxa"/>
+            <w:tcW w:w="3415" w:type="dxa"/>
             <w:gridSpan w:val="6"/>
             <w:vMerge/>
             <w:tcBorders>
@@ -5132,7 +5154,7 @@
         </w:tc>
         <w:tc>
           <w:tcPr>
-            <w:tcW w:w="1279" w:type="dxa"/>
+            <w:tcW w:w="1281" w:type="dxa"/>
             <w:vMerge/>
             <w:tcBorders>
               <w:top w:val="nil"/>
@@ -5163,7 +5185,7 @@
         </w:trPr>
         <w:tc>
           <w:tcPr>
-            <w:tcW w:w="1760" w:type="dxa"/>
+            <w:tcW w:w="1763" w:type="dxa"/>
             <w:gridSpan w:val="3"/>
             <w:tcBorders>
               <w:top w:val="single" w:sz="8" w:space="0" w:color="000000"/>
@@ -5187,6 +5209,7 @@
                 <w:szCs w:val="16"/>
               </w:rPr>
             </w:pPr>
+            <w:bookmarkStart w:id="0" w:name="_GoBack" w:colFirst="1" w:colLast="1"/>
             <w:r>
               <w:rPr>
                 <w:rFonts w:ascii="Arial" w:hAnsi="Arial" w:cs="Arial"/>
@@ -5200,7 +5223,7 @@
         </w:tc>
         <w:tc>
           <w:tcPr>
-            <w:tcW w:w="1536" w:type="dxa"/>
+            <w:tcW w:w="1538" w:type="dxa"/>
             <w:gridSpan w:val="3"/>
             <w:tcBorders>
               <w:top w:val="single" w:sz="8" w:space="0" w:color="000000"/>
@@ -5224,6 +5247,9 @@
                 <w:szCs w:val="16"/>
               </w:rPr>
             </w:pPr>
+            <w:bookmarkStart w:id="1" w:name="OLE_LINK6"/>
+            <w:bookmarkStart w:id="2" w:name="OLE_LINK7"/>
+            <w:proofErr w:type="spellStart"/>
             <w:r>
               <w:rPr>
                 <w:rFonts w:ascii="Arial" w:hAnsi="Arial" w:cs="Arial"/>
@@ -5233,11 +5259,14 @@
               </w:rPr>
               <w:t>Проход</w:t>
             </w:r>
-          </w:p>
-        </w:tc>
-        <w:tc>
-          <w:tcPr>
-            <w:tcW w:w="2011" w:type="dxa"/>
+            <w:bookmarkEnd w:id="1"/>
+            <w:bookmarkEnd w:id="2"/>
+            <w:proofErr w:type="spellEnd"/>
+          </w:p>
+        </w:tc>
+        <w:tc>
+          <w:tcPr>
+            <w:tcW w:w="2013" w:type="dxa"/>
             <w:gridSpan w:val="4"/>
             <w:tcBorders>
               <w:top w:val="single" w:sz="8" w:space="0" w:color="000000"/>
@@ -5268,13 +5297,13 @@
                 <w:sz w:val="16"/>
                 <w:szCs w:val="16"/>
               </w:rPr>
-              <w:t>Шлагбаум</w:t>
+              <w:t>Barrier</w:t>
             </w:r>
           </w:p>
         </w:tc>
         <w:tc>
           <w:tcPr>
-            <w:tcW w:w="2105" w:type="dxa"/>
+            <w:tcW w:w="2108" w:type="dxa"/>
             <w:gridSpan w:val="3"/>
             <w:tcBorders>
               <w:top w:val="single" w:sz="8" w:space="0" w:color="000000"/>
@@ -5301,7 +5330,7 @@
         </w:tc>
         <w:tc>
           <w:tcPr>
-            <w:tcW w:w="3412" w:type="dxa"/>
+            <w:tcW w:w="3415" w:type="dxa"/>
             <w:gridSpan w:val="6"/>
             <w:tcBorders>
               <w:top w:val="single" w:sz="8" w:space="0" w:color="000000"/>
@@ -5332,7 +5361,7 @@
                 <w:sz w:val="16"/>
                 <w:szCs w:val="16"/>
               </w:rPr>
-              <w:t>2:   Шлагбаум,   Считыватель 1, Прибор 19</w:t>
+              <w:t>2: Barrier, Reader 1, Device 19</w:t>
             </w:r>
           </w:p>
         </w:tc>
@@ -5364,7 +5393,7 @@
         </w:tc>
         <w:tc>
           <w:tcPr>
-            <w:tcW w:w="1279" w:type="dxa"/>
+            <w:tcW w:w="1281" w:type="dxa"/>
             <w:vMerge/>
             <w:tcBorders>
               <w:top w:val="nil"/>
@@ -5395,7 +5424,7 @@
         </w:trPr>
         <w:tc>
           <w:tcPr>
-            <w:tcW w:w="1760" w:type="dxa"/>
+            <w:tcW w:w="1763" w:type="dxa"/>
             <w:gridSpan w:val="3"/>
             <w:tcBorders>
               <w:top w:val="single" w:sz="8" w:space="0" w:color="000000"/>
@@ -5432,7 +5461,7 @@
         </w:tc>
         <w:tc>
           <w:tcPr>
-            <w:tcW w:w="1536" w:type="dxa"/>
+            <w:tcW w:w="1538" w:type="dxa"/>
             <w:gridSpan w:val="3"/>
             <w:tcBorders>
               <w:top w:val="single" w:sz="8" w:space="0" w:color="000000"/>
@@ -5456,6 +5485,7 @@
                 <w:szCs w:val="16"/>
               </w:rPr>
             </w:pPr>
+            <w:proofErr w:type="spellStart"/>
             <w:r>
               <w:rPr>
                 <w:rFonts w:ascii="Arial" w:hAnsi="Arial" w:cs="Arial"/>
@@ -5465,11 +5495,12 @@
               </w:rPr>
               <w:t>Вход</w:t>
             </w:r>
-          </w:p>
-        </w:tc>
-        <w:tc>
-          <w:tcPr>
-            <w:tcW w:w="2011" w:type="dxa"/>
+            <w:proofErr w:type="spellEnd"/>
+          </w:p>
+        </w:tc>
+        <w:tc>
+          <w:tcPr>
+            <w:tcW w:w="2013" w:type="dxa"/>
             <w:gridSpan w:val="4"/>
             <w:tcBorders>
               <w:top w:val="single" w:sz="8" w:space="0" w:color="000000"/>
@@ -5500,13 +5531,13 @@
                 <w:sz w:val="16"/>
                 <w:szCs w:val="16"/>
               </w:rPr>
-              <w:t>Вход-Выход Подвал</w:t>
+              <w:t>Log-Out Basement</w:t>
             </w:r>
           </w:p>
         </w:tc>
         <w:tc>
           <w:tcPr>
-            <w:tcW w:w="2105" w:type="dxa"/>
+            <w:tcW w:w="2108" w:type="dxa"/>
             <w:gridSpan w:val="3"/>
             <w:tcBorders>
               <w:top w:val="single" w:sz="8" w:space="0" w:color="000000"/>
@@ -5533,7 +5564,7 @@
         </w:tc>
         <w:tc>
           <w:tcPr>
-            <w:tcW w:w="3412" w:type="dxa"/>
+            <w:tcW w:w="3415" w:type="dxa"/>
             <w:gridSpan w:val="6"/>
             <w:tcBorders>
               <w:top w:val="single" w:sz="8" w:space="0" w:color="000000"/>
@@ -5564,7 +5595,7 @@
                 <w:sz w:val="16"/>
                 <w:szCs w:val="16"/>
               </w:rPr>
-              <w:t>1: Вход   Вход-Выход Подвал,   Считыватель 1, Приб</w:t>
+              <w:t>1: Log-Out Basement, Reader 1, surf</w:t>
             </w:r>
           </w:p>
         </w:tc>
@@ -5596,7 +5627,7 @@
         </w:tc>
         <w:tc>
           <w:tcPr>
-            <w:tcW w:w="1279" w:type="dxa"/>
+            <w:tcW w:w="1281" w:type="dxa"/>
             <w:vMerge/>
             <w:tcBorders>
               <w:top w:val="nil"/>
@@ -5627,7 +5658,7 @@
         </w:trPr>
         <w:tc>
           <w:tcPr>
-            <w:tcW w:w="1760" w:type="dxa"/>
+            <w:tcW w:w="1763" w:type="dxa"/>
             <w:gridSpan w:val="3"/>
             <w:tcBorders>
               <w:top w:val="single" w:sz="8" w:space="0" w:color="000000"/>
@@ -5664,7 +5695,7 @@
         </w:tc>
         <w:tc>
           <w:tcPr>
-            <w:tcW w:w="1536" w:type="dxa"/>
+            <w:tcW w:w="1538" w:type="dxa"/>
             <w:gridSpan w:val="3"/>
             <w:tcBorders>
               <w:top w:val="single" w:sz="8" w:space="0" w:color="000000"/>
@@ -5688,6 +5719,7 @@
                 <w:szCs w:val="16"/>
               </w:rPr>
             </w:pPr>
+            <w:proofErr w:type="spellStart"/>
             <w:r>
               <w:rPr>
                 <w:rFonts w:ascii="Arial" w:hAnsi="Arial" w:cs="Arial"/>
@@ -5697,11 +5729,12 @@
               </w:rPr>
               <w:t>Вход</w:t>
             </w:r>
-          </w:p>
-        </w:tc>
-        <w:tc>
-          <w:tcPr>
-            <w:tcW w:w="2011" w:type="dxa"/>
+            <w:proofErr w:type="spellEnd"/>
+          </w:p>
+        </w:tc>
+        <w:tc>
+          <w:tcPr>
+            <w:tcW w:w="2013" w:type="dxa"/>
             <w:gridSpan w:val="4"/>
             <w:tcBorders>
               <w:top w:val="single" w:sz="8" w:space="0" w:color="000000"/>
@@ -5732,13 +5765,13 @@
                 <w:sz w:val="16"/>
                 <w:szCs w:val="16"/>
               </w:rPr>
-              <w:t>Турникет</w:t>
+              <w:t>Turnstile</w:t>
             </w:r>
           </w:p>
         </w:tc>
         <w:tc>
           <w:tcPr>
-            <w:tcW w:w="2105" w:type="dxa"/>
+            <w:tcW w:w="2108" w:type="dxa"/>
             <w:gridSpan w:val="3"/>
             <w:tcBorders>
               <w:top w:val="single" w:sz="8" w:space="0" w:color="000000"/>
@@ -5765,7 +5798,7 @@
         </w:tc>
         <w:tc>
           <w:tcPr>
-            <w:tcW w:w="3412" w:type="dxa"/>
+            <w:tcW w:w="3415" w:type="dxa"/>
             <w:gridSpan w:val="6"/>
             <w:tcBorders>
               <w:top w:val="single" w:sz="8" w:space="0" w:color="000000"/>
@@ -5796,7 +5829,7 @@
                 <w:sz w:val="16"/>
                 <w:szCs w:val="16"/>
               </w:rPr>
-              <w:t>7: Вход   Турникет,   Считыватель 1, Прибор 20</w:t>
+              <w:t>7: Turnstile entrance, Reader 1, Device 20</w:t>
             </w:r>
           </w:p>
         </w:tc>
@@ -5828,7 +5861,7 @@
         </w:tc>
         <w:tc>
           <w:tcPr>
-            <w:tcW w:w="1279" w:type="dxa"/>
+            <w:tcW w:w="1281" w:type="dxa"/>
             <w:vMerge/>
             <w:tcBorders>
               <w:top w:val="nil"/>
@@ -5859,7 +5892,7 @@
         </w:trPr>
         <w:tc>
           <w:tcPr>
-            <w:tcW w:w="1760" w:type="dxa"/>
+            <w:tcW w:w="1763" w:type="dxa"/>
             <w:gridSpan w:val="3"/>
             <w:tcBorders>
               <w:top w:val="single" w:sz="8" w:space="0" w:color="000000"/>
@@ -5896,7 +5929,7 @@
         </w:tc>
         <w:tc>
           <w:tcPr>
-            <w:tcW w:w="1536" w:type="dxa"/>
+            <w:tcW w:w="1538" w:type="dxa"/>
             <w:gridSpan w:val="3"/>
             <w:tcBorders>
               <w:top w:val="single" w:sz="8" w:space="0" w:color="000000"/>
@@ -5920,6 +5953,7 @@
                 <w:szCs w:val="16"/>
               </w:rPr>
             </w:pPr>
+            <w:proofErr w:type="spellStart"/>
             <w:r>
               <w:rPr>
                 <w:rFonts w:ascii="Arial" w:hAnsi="Arial" w:cs="Arial"/>
@@ -5929,11 +5963,12 @@
               </w:rPr>
               <w:t>Выход</w:t>
             </w:r>
-          </w:p>
-        </w:tc>
-        <w:tc>
-          <w:tcPr>
-            <w:tcW w:w="2011" w:type="dxa"/>
+            <w:proofErr w:type="spellEnd"/>
+          </w:p>
+        </w:tc>
+        <w:tc>
+          <w:tcPr>
+            <w:tcW w:w="2013" w:type="dxa"/>
             <w:gridSpan w:val="4"/>
             <w:tcBorders>
               <w:top w:val="single" w:sz="8" w:space="0" w:color="000000"/>
@@ -5964,13 +5999,13 @@
                 <w:sz w:val="16"/>
                 <w:szCs w:val="16"/>
               </w:rPr>
-              <w:t>Турникет</w:t>
+              <w:t>Turnstile</w:t>
             </w:r>
           </w:p>
         </w:tc>
         <w:tc>
           <w:tcPr>
-            <w:tcW w:w="2105" w:type="dxa"/>
+            <w:tcW w:w="2108" w:type="dxa"/>
             <w:gridSpan w:val="3"/>
             <w:tcBorders>
               <w:top w:val="single" w:sz="8" w:space="0" w:color="000000"/>
@@ -5997,7 +6032,7 @@
         </w:tc>
         <w:tc>
           <w:tcPr>
-            <w:tcW w:w="3412" w:type="dxa"/>
+            <w:tcW w:w="3415" w:type="dxa"/>
             <w:gridSpan w:val="6"/>
             <w:tcBorders>
               <w:top w:val="single" w:sz="8" w:space="0" w:color="000000"/>
@@ -6028,7 +6063,7 @@
                 <w:sz w:val="16"/>
                 <w:szCs w:val="16"/>
               </w:rPr>
-              <w:t>7: Выход   Турникет,   Считыватель 2, Прибор 20</w:t>
+              <w:t>7: Exit Turnstile, Reader 2, instrument 20</w:t>
             </w:r>
           </w:p>
         </w:tc>
@@ -6060,7 +6095,7 @@
         </w:tc>
         <w:tc>
           <w:tcPr>
-            <w:tcW w:w="1279" w:type="dxa"/>
+            <w:tcW w:w="1281" w:type="dxa"/>
             <w:vMerge/>
             <w:tcBorders>
               <w:top w:val="nil"/>
@@ -6085,11 +6120,9 @@
           </w:p>
         </w:tc>
       </w:tr>
+      <w:bookmarkEnd w:id="0"/>
     </w:tbl>
-    <w:p>
-      <w:bookmarkStart w:id="0" w:name="_GoBack"/>
-      <w:bookmarkEnd w:id="0"/>
-    </w:p>
+    <w:p/>
     <w:sectPr>
       <w:pgSz w:w="11926" w:h="16867"/>
       <w:pgMar w:top="565" w:right="565" w:bottom="565" w:left="565" w:header="720" w:footer="720" w:gutter="0"/>
